--- a/2016.6.26关于项目需求.docx
+++ b/2016.6.26关于项目需求.docx
@@ -133,8 +133,6 @@
         </w:rPr>
         <w:t>4.权限不同。</w:t>
       </w:r>
-      <w:bookmarkStart w:id="0" w:name="_GoBack"/>
-      <w:bookmarkEnd w:id="0"/>
     </w:p>
     <w:p>
       <w:pPr>
@@ -595,6 +593,7 @@
     <w:p>
       <w:pPr>
         <w:numPr>
+          <w:ilvl w:val="0"/>
           <w:numId w:val="0"/>
         </w:numPr>
         <w:rPr>
@@ -612,6 +611,7 @@
     <w:p>
       <w:pPr>
         <w:numPr>
+          <w:ilvl w:val="0"/>
           <w:numId w:val="0"/>
         </w:numPr>
         <w:rPr>
@@ -650,6 +650,7 @@
     <w:p>
       <w:pPr>
         <w:numPr>
+          <w:ilvl w:val="0"/>
           <w:numId w:val="0"/>
         </w:numPr>
         <w:ind w:left="420" w:leftChars="0" w:firstLine="420" w:firstLineChars="0"/>
@@ -689,6 +690,7 @@
     <w:p>
       <w:pPr>
         <w:numPr>
+          <w:ilvl w:val="0"/>
           <w:numId w:val="0"/>
         </w:numPr>
         <w:ind w:left="420" w:leftChars="0" w:firstLine="420" w:firstLineChars="0"/>
@@ -728,6 +730,7 @@
     <w:p>
       <w:pPr>
         <w:numPr>
+          <w:ilvl w:val="0"/>
           <w:numId w:val="0"/>
         </w:numPr>
         <w:ind w:left="420" w:leftChars="0" w:firstLine="420" w:firstLineChars="0"/>
@@ -742,6 +745,73 @@
           <w:lang w:val="en-US" w:eastAsia="zh-CN"/>
         </w:rPr>
         <w:t>机评尽量合理</w:t>
+      </w:r>
+    </w:p>
+    <w:p>
+      <w:pPr>
+        <w:numPr>
+          <w:ilvl w:val="0"/>
+          <w:numId w:val="0"/>
+        </w:numPr>
+        <w:ind w:left="420" w:leftChars="0" w:firstLine="420" w:firstLineChars="0"/>
+        <w:rPr>
+          <w:rFonts w:hint="eastAsia"/>
+          <w:lang w:val="en-US" w:eastAsia="zh-CN"/>
+        </w:rPr>
+      </w:pPr>
+    </w:p>
+    <w:p>
+      <w:pPr>
+        <w:numPr>
+          <w:ilvl w:val="0"/>
+          <w:numId w:val="0"/>
+        </w:numPr>
+        <w:ind w:left="420" w:leftChars="0" w:firstLine="420" w:firstLineChars="0"/>
+        <w:rPr>
+          <w:rFonts w:hint="eastAsia"/>
+          <w:lang w:val="en-US" w:eastAsia="zh-CN"/>
+        </w:rPr>
+      </w:pPr>
+    </w:p>
+    <w:p>
+      <w:pPr>
+        <w:numPr>
+          <w:ilvl w:val="0"/>
+          <w:numId w:val="0"/>
+        </w:numPr>
+        <w:ind w:left="420" w:leftChars="0" w:firstLine="420" w:firstLineChars="0"/>
+        <w:rPr>
+          <w:rFonts w:hint="eastAsia"/>
+          <w:lang w:val="en-US" w:eastAsia="zh-CN"/>
+        </w:rPr>
+      </w:pPr>
+    </w:p>
+    <w:p>
+      <w:pPr>
+        <w:numPr>
+          <w:ilvl w:val="0"/>
+          <w:numId w:val="0"/>
+        </w:numPr>
+        <w:rPr>
+          <w:rFonts w:hint="eastAsia"/>
+          <w:lang w:val="en-US" w:eastAsia="zh-CN"/>
+        </w:rPr>
+      </w:pPr>
+      <w:r>
+        <w:rPr>
+          <w:rFonts w:hint="eastAsia"/>
+          <w:lang w:val="en-US" w:eastAsia="zh-CN"/>
+        </w:rPr>
+        <w:t>2017年6月26日21:05:14 ——</w:t>
+      </w:r>
+      <w:bookmarkStart w:id="0" w:name="_GoBack"/>
+      <w:bookmarkEnd w:id="0"/>
+      <w:r>
+        <w:rPr>
+          <w:rFonts w:hint="eastAsia"/>
+          <w:lang w:val="en-US" w:eastAsia="zh-CN"/>
+        </w:rPr>
+        <w:t>王自轩、谢佳宏、唐鉴</w:t>
       </w:r>
     </w:p>
     <w:sectPr>

--- a/2016.6.26关于项目需求.docx
+++ b/2016.6.26关于项目需求.docx
@@ -802,7 +802,7 @@
           <w:rFonts w:hint="eastAsia"/>
           <w:lang w:val="en-US" w:eastAsia="zh-CN"/>
         </w:rPr>
-        <w:t>2017年6月26日21:05:14 ——</w:t>
+        <w:t>2017年6月26日21:05:14 ——王紫</w:t>
       </w:r>
       <w:bookmarkStart w:id="0" w:name="_GoBack"/>
       <w:bookmarkEnd w:id="0"/>
@@ -811,7 +811,7 @@
           <w:rFonts w:hint="eastAsia"/>
           <w:lang w:val="en-US" w:eastAsia="zh-CN"/>
         </w:rPr>
-        <w:t>王自轩、谢佳宏、唐鉴</w:t>
+        <w:t>轩、谢佳宏、唐鉴</w:t>
       </w:r>
     </w:p>
     <w:sectPr>
@@ -987,7 +987,7 @@
     <w:lsdException w:unhideWhenUsed="0" w:uiPriority="0" w:semiHidden="0" w:name="HTML Sample"/>
     <w:lsdException w:unhideWhenUsed="0" w:uiPriority="0" w:semiHidden="0" w:name="HTML Typewriter"/>
     <w:lsdException w:unhideWhenUsed="0" w:uiPriority="0" w:semiHidden="0" w:name="HTML Variable"/>
-    <w:lsdException w:unhideWhenUsed="0" w:uiPriority="0" w:name="Normal Table"/>
+    <w:lsdException w:qFormat="1" w:unhideWhenUsed="0" w:uiPriority="0" w:name="Normal Table"/>
     <w:lsdException w:unhideWhenUsed="0" w:uiPriority="0" w:semiHidden="0" w:name="annotation subject"/>
     <w:lsdException w:unhideWhenUsed="0" w:uiPriority="0" w:semiHidden="0" w:name="Table Simple 1"/>
     <w:lsdException w:unhideWhenUsed="0" w:uiPriority="0" w:semiHidden="0" w:name="Table Simple 2"/>
@@ -1157,6 +1157,7 @@
   <w:style w:type="table" w:default="1" w:styleId="3">
     <w:name w:val="Normal Table"/>
     <w:semiHidden/>
+    <w:qFormat/>
     <w:uiPriority w:val="0"/>
     <w:tblPr>
       <w:tblLayout w:type="fixed"/>
